--- a/Documents/System Design.docx
+++ b/Documents/System Design.docx
@@ -230,7 +230,21 @@
           <w:b/>
           <w:bCs/>
         </w:rPr>
-        <w:t>Back-End Methods</w:t>
+        <w:t>Back</w:t>
+      </w:r>
+      <w:r>
+        <w:rPr>
+          <w:b/>
+          <w:bCs/>
+        </w:rPr>
+        <w:t>e</w:t>
+      </w:r>
+      <w:r>
+        <w:rPr>
+          <w:b/>
+          <w:bCs/>
+        </w:rPr>
+        <w:t>nd Methods</w:t>
       </w:r>
     </w:p>
     <w:p>
@@ -238,15 +252,15 @@
         <w:pStyle w:val="NoSpacing"/>
       </w:pPr>
       <w:r>
-        <w:t xml:space="preserve">The following methods will be implemented in the </w:t>
+        <w:t xml:space="preserve">The following methods will be implemented in the backend of the system </w:t>
       </w:r>
       <w:proofErr w:type="gramStart"/>
       <w:r>
-        <w:t>back-end</w:t>
+        <w:t>in order to</w:t>
       </w:r>
       <w:proofErr w:type="gramEnd"/>
       <w:r>
-        <w:t xml:space="preserve"> of the system in order to interface with the database tables described above</w:t>
+        <w:t xml:space="preserve"> interface with the database tables described above</w:t>
       </w:r>
       <w:r>
         <w:t>, to fulfil functional requirements</w:t>
@@ -452,16 +466,7 @@
               </w:rPr>
             </w:pPr>
             <w:r>
-              <w:t>Customer</w:t>
-            </w:r>
-            <w:r>
-              <w:t xml:space="preserve"> to browse menu</w:t>
-            </w:r>
-            <w:r>
-              <w:t xml:space="preserve"> / m</w:t>
-            </w:r>
-            <w:r>
-              <w:t>enu to show items on a user interface, greying out meals which are not available</w:t>
+              <w:t>Customer to browse menu / menu to show items on a user interface, greying out meals which are not available</w:t>
             </w:r>
           </w:p>
         </w:tc>
@@ -618,10 +623,7 @@
               </w:rPr>
             </w:pPr>
             <w:r>
-              <w:t>Restaurant</w:t>
-            </w:r>
-            <w:r>
-              <w:t xml:space="preserve"> to check food inventory</w:t>
+              <w:t>Restaurant to check food inventory</w:t>
             </w:r>
           </w:p>
         </w:tc>
@@ -796,10 +798,7 @@
               </w:rPr>
             </w:pPr>
             <w:r>
-              <w:t xml:space="preserve">Track data on meal orders and table bookings for </w:t>
-            </w:r>
-            <w:r>
-              <w:t>restaurant</w:t>
+              <w:t>Track data on meal orders and table bookings for restaurant</w:t>
             </w:r>
           </w:p>
         </w:tc>
@@ -887,16 +886,7 @@
             </w:pPr>
             <w:r>
               <w:lastRenderedPageBreak/>
-              <w:t>Restaurant</w:t>
-            </w:r>
-            <w:r>
-              <w:t xml:space="preserve"> to alter menu</w:t>
-            </w:r>
-            <w:r>
-              <w:t>/stock</w:t>
-            </w:r>
-            <w:r>
-              <w:t xml:space="preserve"> when necessary</w:t>
+              <w:t>Restaurant to alter menu/stock when necessary</w:t>
             </w:r>
           </w:p>
         </w:tc>
@@ -1071,10 +1061,7 @@
               <w:pStyle w:val="NoSpacing"/>
             </w:pPr>
             <w:r>
-              <w:t>Custom</w:t>
-            </w:r>
-            <w:r>
-              <w:t>er to pay for meals</w:t>
+              <w:t>Customer to pay for meals</w:t>
             </w:r>
           </w:p>
         </w:tc>
@@ -1201,7 +1188,22 @@
           <w:b/>
           <w:bCs/>
         </w:rPr>
-        <w:t>Database Table Parameters</w:t>
+        <w:t xml:space="preserve">Database Table </w:t>
+      </w:r>
+      <w:r>
+        <w:rPr>
+          <w:b/>
+          <w:bCs/>
+        </w:rPr>
+        <w:t>Headings</w:t>
+      </w:r>
+    </w:p>
+    <w:p>
+      <w:pPr>
+        <w:pStyle w:val="NoSpacing"/>
+      </w:pPr>
+      <w:r>
+        <w:t>The following table lists the headings for each table which will be present in the SQL database:</w:t>
       </w:r>
     </w:p>
     <w:p>
@@ -1217,17 +1219,18 @@
       <w:tblPr>
         <w:tblStyle w:val="TableGrid"/>
         <w:tblW w:w="0" w:type="auto"/>
+        <w:tblLayout w:type="fixed"/>
         <w:tblLook w:val="04A0" w:firstRow="1" w:lastRow="0" w:firstColumn="1" w:lastColumn="0" w:noHBand="0" w:noVBand="1"/>
       </w:tblPr>
       <w:tblGrid>
-        <w:gridCol w:w="3005"/>
-        <w:gridCol w:w="3005"/>
-        <w:gridCol w:w="3006"/>
+        <w:gridCol w:w="2972"/>
+        <w:gridCol w:w="2977"/>
+        <w:gridCol w:w="2977"/>
       </w:tblGrid>
       <w:tr>
         <w:tc>
           <w:tcPr>
-            <w:tcW w:w="3005" w:type="dxa"/>
+            <w:tcW w:w="2972" w:type="dxa"/>
             <w:shd w:val="clear" w:color="auto" w:fill="D9D9D9" w:themeFill="background1" w:themeFillShade="D9"/>
           </w:tcPr>
           <w:p>
@@ -1253,7 +1256,7 @@
         </w:tc>
         <w:tc>
           <w:tcPr>
-            <w:tcW w:w="3005" w:type="dxa"/>
+            <w:tcW w:w="2977" w:type="dxa"/>
             <w:shd w:val="clear" w:color="auto" w:fill="D9D9D9" w:themeFill="background1" w:themeFillShade="D9"/>
           </w:tcPr>
           <w:p>
@@ -1275,7 +1278,7 @@
         </w:tc>
         <w:tc>
           <w:tcPr>
-            <w:tcW w:w="3006" w:type="dxa"/>
+            <w:tcW w:w="2977" w:type="dxa"/>
             <w:shd w:val="clear" w:color="auto" w:fill="D9D9D9" w:themeFill="background1" w:themeFillShade="D9"/>
           </w:tcPr>
           <w:p>
@@ -1299,7 +1302,7 @@
       <w:tr>
         <w:tc>
           <w:tcPr>
-            <w:tcW w:w="3005" w:type="dxa"/>
+            <w:tcW w:w="2972" w:type="dxa"/>
           </w:tcPr>
           <w:p>
             <w:pPr>
@@ -1312,6 +1315,9 @@
             <w:r>
               <w:t>TableNumber (PK)</w:t>
             </w:r>
+            <w:r>
+              <w:t>**</w:t>
+            </w:r>
           </w:p>
           <w:p>
             <w:pPr>
@@ -1333,7 +1339,7 @@
         </w:tc>
         <w:tc>
           <w:tcPr>
-            <w:tcW w:w="3005" w:type="dxa"/>
+            <w:tcW w:w="2977" w:type="dxa"/>
           </w:tcPr>
           <w:p>
             <w:pPr>
@@ -1344,7 +1350,7 @@
               </w:numPr>
             </w:pPr>
             <w:r>
-              <w:t>ID (PK)</w:t>
+              <w:t>ID (PK)*</w:t>
             </w:r>
           </w:p>
           <w:p>
@@ -1386,7 +1392,7 @@
         </w:tc>
         <w:tc>
           <w:tcPr>
-            <w:tcW w:w="3006" w:type="dxa"/>
+            <w:tcW w:w="2977" w:type="dxa"/>
           </w:tcPr>
           <w:p>
             <w:pPr>
@@ -1398,6 +1404,54 @@
             </w:pPr>
             <w:r>
               <w:t>ID (PK)</w:t>
+            </w:r>
+          </w:p>
+          <w:p>
+            <w:pPr>
+              <w:pStyle w:val="NoSpacing"/>
+              <w:numPr>
+                <w:ilvl w:val="0"/>
+                <w:numId w:val="2"/>
+              </w:numPr>
+            </w:pPr>
+            <w:r>
+              <w:t>Name</w:t>
+            </w:r>
+          </w:p>
+          <w:p>
+            <w:pPr>
+              <w:pStyle w:val="NoSpacing"/>
+              <w:numPr>
+                <w:ilvl w:val="0"/>
+                <w:numId w:val="2"/>
+              </w:numPr>
+            </w:pPr>
+            <w:r>
+              <w:t>Cost</w:t>
+            </w:r>
+          </w:p>
+          <w:p>
+            <w:pPr>
+              <w:pStyle w:val="NoSpacing"/>
+              <w:numPr>
+                <w:ilvl w:val="0"/>
+                <w:numId w:val="2"/>
+              </w:numPr>
+            </w:pPr>
+            <w:r>
+              <w:t>Inventory</w:t>
+            </w:r>
+          </w:p>
+          <w:p>
+            <w:pPr>
+              <w:pStyle w:val="NoSpacing"/>
+              <w:numPr>
+                <w:ilvl w:val="0"/>
+                <w:numId w:val="2"/>
+              </w:numPr>
+            </w:pPr>
+            <w:r>
+              <w:t>Allergens</w:t>
             </w:r>
           </w:p>
         </w:tc>
@@ -1410,6 +1464,184 @@
           <w:i/>
           <w:iCs/>
         </w:rPr>
+      </w:pPr>
+    </w:p>
+    <w:tbl>
+      <w:tblPr>
+        <w:tblStyle w:val="TableGrid"/>
+        <w:tblW w:w="5949" w:type="dxa"/>
+        <w:tblLayout w:type="fixed"/>
+        <w:tblLook w:val="04A0" w:firstRow="1" w:lastRow="0" w:firstColumn="1" w:lastColumn="0" w:noHBand="0" w:noVBand="1"/>
+      </w:tblPr>
+      <w:tblGrid>
+        <w:gridCol w:w="2972"/>
+        <w:gridCol w:w="2977"/>
+      </w:tblGrid>
+      <w:tr>
+        <w:tc>
+          <w:tcPr>
+            <w:tcW w:w="2972" w:type="dxa"/>
+            <w:shd w:val="clear" w:color="auto" w:fill="D9D9D9" w:themeFill="background1" w:themeFillShade="D9"/>
+          </w:tcPr>
+          <w:p>
+            <w:pPr>
+              <w:pStyle w:val="NoSpacing"/>
+              <w:rPr>
+                <w:b/>
+                <w:bCs/>
+                <w:i/>
+                <w:iCs/>
+              </w:rPr>
+            </w:pPr>
+            <w:r>
+              <w:rPr>
+                <w:b/>
+                <w:bCs/>
+              </w:rPr>
+              <w:t>Bookings</w:t>
+            </w:r>
+          </w:p>
+        </w:tc>
+        <w:tc>
+          <w:tcPr>
+            <w:tcW w:w="2977" w:type="dxa"/>
+            <w:shd w:val="clear" w:color="auto" w:fill="D9D9D9" w:themeFill="background1" w:themeFillShade="D9"/>
+          </w:tcPr>
+          <w:p>
+            <w:pPr>
+              <w:pStyle w:val="NoSpacing"/>
+              <w:rPr>
+                <w:b/>
+                <w:bCs/>
+              </w:rPr>
+            </w:pPr>
+            <w:r>
+              <w:rPr>
+                <w:b/>
+                <w:bCs/>
+              </w:rPr>
+              <w:t>Bills</w:t>
+            </w:r>
+          </w:p>
+        </w:tc>
+      </w:tr>
+      <w:tr>
+        <w:tc>
+          <w:tcPr>
+            <w:tcW w:w="2972" w:type="dxa"/>
+          </w:tcPr>
+          <w:p>
+            <w:pPr>
+              <w:pStyle w:val="NoSpacing"/>
+              <w:numPr>
+                <w:ilvl w:val="0"/>
+                <w:numId w:val="2"/>
+              </w:numPr>
+            </w:pPr>
+            <w:r>
+              <w:t>ID (PK)</w:t>
+            </w:r>
+          </w:p>
+          <w:p>
+            <w:pPr>
+              <w:pStyle w:val="NoSpacing"/>
+              <w:numPr>
+                <w:ilvl w:val="0"/>
+                <w:numId w:val="2"/>
+              </w:numPr>
+            </w:pPr>
+            <w:r>
+              <w:t>StartTime</w:t>
+            </w:r>
+          </w:p>
+          <w:p>
+            <w:pPr>
+              <w:pStyle w:val="NoSpacing"/>
+              <w:numPr>
+                <w:ilvl w:val="0"/>
+                <w:numId w:val="2"/>
+              </w:numPr>
+            </w:pPr>
+            <w:r>
+              <w:t>FinishTime</w:t>
+            </w:r>
+          </w:p>
+          <w:p>
+            <w:pPr>
+              <w:pStyle w:val="NoSpacing"/>
+              <w:numPr>
+                <w:ilvl w:val="0"/>
+                <w:numId w:val="2"/>
+              </w:numPr>
+            </w:pPr>
+            <w:r>
+              <w:t>CustomerID (FK)*</w:t>
+            </w:r>
+          </w:p>
+          <w:p>
+            <w:pPr>
+              <w:pStyle w:val="NoSpacing"/>
+              <w:numPr>
+                <w:ilvl w:val="0"/>
+                <w:numId w:val="2"/>
+              </w:numPr>
+            </w:pPr>
+            <w:r>
+              <w:t>MesasID (FK)**</w:t>
+            </w:r>
+          </w:p>
+        </w:tc>
+        <w:tc>
+          <w:tcPr>
+            <w:tcW w:w="2977" w:type="dxa"/>
+          </w:tcPr>
+          <w:p>
+            <w:pPr>
+              <w:pStyle w:val="NoSpacing"/>
+              <w:numPr>
+                <w:ilvl w:val="0"/>
+                <w:numId w:val="2"/>
+              </w:numPr>
+            </w:pPr>
+            <w:r>
+              <w:t>ID (PK)</w:t>
+            </w:r>
+          </w:p>
+          <w:p>
+            <w:pPr>
+              <w:pStyle w:val="NoSpacing"/>
+              <w:numPr>
+                <w:ilvl w:val="0"/>
+                <w:numId w:val="2"/>
+              </w:numPr>
+            </w:pPr>
+            <w:r>
+              <w:t>Amount</w:t>
+            </w:r>
+          </w:p>
+          <w:p>
+            <w:pPr>
+              <w:pStyle w:val="NoSpacing"/>
+              <w:numPr>
+                <w:ilvl w:val="0"/>
+                <w:numId w:val="2"/>
+              </w:numPr>
+            </w:pPr>
+            <w:r>
+              <w:t>CustomerID (FK)*</w:t>
+            </w:r>
+          </w:p>
+          <w:p>
+            <w:pPr>
+              <w:pStyle w:val="NoSpacing"/>
+            </w:pPr>
+          </w:p>
+        </w:tc>
+      </w:tr>
+    </w:tbl>
+    <w:p>
+      <w:pPr>
+        <w:pStyle w:val="NoSpacing"/>
       </w:pPr>
     </w:p>
     <w:sectPr>
